--- a/README_TOX21ENRICHER.docx
+++ b/README_TOX21ENRICHER.docx
@@ -1568,11 +1568,9 @@
             <w:tcW w:w="4675" w:type="dxa"/>
           </w:tcPr>
           <w:p>
-            <w:proofErr w:type="spellStart"/>
             <w:r>
               <w:t>Conda</w:t>
             </w:r>
-            <w:proofErr w:type="spellEnd"/>
           </w:p>
         </w:tc>
         <w:tc>
@@ -1636,11 +1634,9 @@
             <w:tcW w:w="4675" w:type="dxa"/>
           </w:tcPr>
           <w:p>
-            <w:proofErr w:type="spellStart"/>
             <w:r>
               <w:t>RDKit</w:t>
             </w:r>
-            <w:proofErr w:type="spellEnd"/>
           </w:p>
         </w:tc>
         <w:tc>
@@ -1665,15 +1661,7 @@
         <w:ind w:left="360"/>
       </w:pPr>
       <w:r>
-        <w:t xml:space="preserve">To manage Java, Groovy, and </w:t>
-      </w:r>
-      <w:proofErr w:type="gramStart"/>
-      <w:r>
-        <w:t>Grails</w:t>
-      </w:r>
-      <w:proofErr w:type="gramEnd"/>
-      <w:r>
-        <w:t xml:space="preserve"> installation</w:t>
+        <w:t>To manage Java, Groovy, and Grails installation</w:t>
       </w:r>
       <w:r>
         <w:t>s</w:t>
@@ -1702,64 +1690,36 @@
         </w:numPr>
       </w:pPr>
       <w:r>
-        <w:t xml:space="preserve">After installing </w:t>
-      </w:r>
-      <w:proofErr w:type="gramStart"/>
-      <w:r>
-        <w:t>SDKMAN!</w:t>
-      </w:r>
-      <w:r>
-        <w:t>,</w:t>
-      </w:r>
-      <w:proofErr w:type="gramEnd"/>
-      <w:r>
-        <w:t xml:space="preserve"> use the command </w:t>
-      </w:r>
-      <w:proofErr w:type="spellStart"/>
+        <w:t>After installing SDKMAN!</w:t>
+      </w:r>
+      <w:r>
+        <w:t xml:space="preserve">, use the command </w:t>
+      </w:r>
       <w:r>
         <w:rPr>
           <w:rFonts w:ascii="Courier New" w:hAnsi="Courier New" w:cs="Courier New"/>
           <w:b/>
           <w:bCs/>
         </w:rPr>
-        <w:t>sdk</w:t>
-      </w:r>
-      <w:proofErr w:type="spellEnd"/>
+        <w:t>sdk ls java</w:t>
+      </w:r>
+      <w:r>
+        <w:rPr>
+          <w:b/>
+          <w:bCs/>
+        </w:rPr>
+        <w:t xml:space="preserve"> </w:t>
+      </w:r>
+      <w:r>
+        <w:t xml:space="preserve">to find the names of all the available Java candidates. Use the command </w:t>
+      </w:r>
       <w:r>
         <w:rPr>
           <w:rFonts w:ascii="Courier New" w:hAnsi="Courier New" w:cs="Courier New"/>
           <w:b/>
           <w:bCs/>
         </w:rPr>
-        <w:t xml:space="preserve"> ls java</w:t>
-      </w:r>
-      <w:r>
-        <w:rPr>
-          <w:b/>
-          <w:bCs/>
-        </w:rPr>
-        <w:t xml:space="preserve"> </w:t>
-      </w:r>
-      <w:r>
-        <w:t xml:space="preserve">to find the names of all the available Java candidates. Use the command </w:t>
-      </w:r>
-      <w:proofErr w:type="spellStart"/>
-      <w:r>
-        <w:rPr>
-          <w:rFonts w:ascii="Courier New" w:hAnsi="Courier New" w:cs="Courier New"/>
-          <w:b/>
-          <w:bCs/>
-        </w:rPr>
-        <w:t>sdk</w:t>
-      </w:r>
-      <w:proofErr w:type="spellEnd"/>
-      <w:r>
-        <w:rPr>
-          <w:rFonts w:ascii="Courier New" w:hAnsi="Courier New" w:cs="Courier New"/>
-          <w:b/>
-          <w:bCs/>
-        </w:rPr>
-        <w:t xml:space="preserve"> install java 11.0.11-open</w:t>
+        <w:t>sdk install java 11.0.11-open</w:t>
       </w:r>
       <w:r>
         <w:t xml:space="preserve"> to install Java 11</w:t>
@@ -1784,39 +1744,7 @@
           <w:b/>
           <w:bCs/>
         </w:rPr>
-        <w:t>/</w:t>
-      </w:r>
-      <w:proofErr w:type="spellStart"/>
-      <w:r>
-        <w:rPr>
-          <w:b/>
-          <w:bCs/>
-        </w:rPr>
-        <w:t>usr</w:t>
-      </w:r>
-      <w:proofErr w:type="spellEnd"/>
-      <w:r>
-        <w:rPr>
-          <w:b/>
-          <w:bCs/>
-        </w:rPr>
-        <w:t>/lib/</w:t>
-      </w:r>
-      <w:proofErr w:type="spellStart"/>
-      <w:r>
-        <w:rPr>
-          <w:b/>
-          <w:bCs/>
-        </w:rPr>
-        <w:t>jvm</w:t>
-      </w:r>
-      <w:proofErr w:type="spellEnd"/>
-      <w:r>
-        <w:rPr>
-          <w:b/>
-          <w:bCs/>
-        </w:rPr>
-        <w:t>/default-java/</w:t>
+        <w:t>/usr/lib/jvm/default-java/</w:t>
       </w:r>
       <w:r>
         <w:t xml:space="preserve"> directory as well.</w:t>
@@ -1833,23 +1761,13 @@
       <w:r>
         <w:t xml:space="preserve">Use </w:t>
       </w:r>
-      <w:proofErr w:type="spellStart"/>
       <w:r>
         <w:rPr>
           <w:rFonts w:ascii="Courier New" w:hAnsi="Courier New" w:cs="Courier New"/>
           <w:b/>
           <w:bCs/>
         </w:rPr>
-        <w:t>sdk</w:t>
-      </w:r>
-      <w:proofErr w:type="spellEnd"/>
-      <w:r>
-        <w:rPr>
-          <w:rFonts w:ascii="Courier New" w:hAnsi="Courier New" w:cs="Courier New"/>
-          <w:b/>
-          <w:bCs/>
-        </w:rPr>
-        <w:t xml:space="preserve"> install grails 4.0.2</w:t>
+        <w:t>sdk install grails 4.0.2</w:t>
       </w:r>
       <w:r>
         <w:t xml:space="preserve"> to install Grails</w:t>
@@ -1872,23 +1790,13 @@
       <w:r>
         <w:t xml:space="preserve">se </w:t>
       </w:r>
-      <w:proofErr w:type="spellStart"/>
       <w:r>
         <w:rPr>
           <w:rFonts w:ascii="Courier New" w:hAnsi="Courier New" w:cs="Courier New"/>
           <w:b/>
           <w:bCs/>
         </w:rPr>
-        <w:t>sdk</w:t>
-      </w:r>
-      <w:proofErr w:type="spellEnd"/>
-      <w:r>
-        <w:rPr>
-          <w:rFonts w:ascii="Courier New" w:hAnsi="Courier New" w:cs="Courier New"/>
-          <w:b/>
-          <w:bCs/>
-        </w:rPr>
-        <w:t xml:space="preserve"> install groovy 2.5.6</w:t>
+        <w:t>sdk install groovy 2.5.6</w:t>
       </w:r>
       <w:r>
         <w:t xml:space="preserve"> to install Groovy.</w:t>
@@ -1967,7 +1875,6 @@
       <w:r>
         <w:t xml:space="preserve">You may need to install the </w:t>
       </w:r>
-      <w:proofErr w:type="spellStart"/>
       <w:r>
         <w:rPr>
           <w:b/>
@@ -1975,7 +1882,6 @@
         </w:rPr>
         <w:t>gdebi</w:t>
       </w:r>
-      <w:proofErr w:type="spellEnd"/>
       <w:r>
         <w:t xml:space="preserve"> package to install R</w:t>
       </w:r>
@@ -1999,23 +1905,7 @@
         <w:t>Finally,</w:t>
       </w:r>
       <w:r>
-        <w:t xml:space="preserve"> install Anaconda, </w:t>
-      </w:r>
-      <w:proofErr w:type="spellStart"/>
-      <w:r>
-        <w:t>Conda</w:t>
-      </w:r>
-      <w:proofErr w:type="spellEnd"/>
-      <w:r>
-        <w:t xml:space="preserve">, Python, </w:t>
-      </w:r>
-      <w:proofErr w:type="spellStart"/>
-      <w:r>
-        <w:t>RDKit</w:t>
-      </w:r>
-      <w:proofErr w:type="spellEnd"/>
-      <w:r>
-        <w:t xml:space="preserve">, and PostgreSQL. </w:t>
+        <w:t xml:space="preserve"> install Anaconda, Conda, Python, RDKit, and PostgreSQL. </w:t>
       </w:r>
     </w:p>
     <w:p>
@@ -2066,11 +1956,9 @@
       <w:r>
         <w:t xml:space="preserve">the </w:t>
       </w:r>
-      <w:proofErr w:type="spellStart"/>
       <w:r>
         <w:t>RDKit</w:t>
       </w:r>
-      <w:proofErr w:type="spellEnd"/>
       <w:r>
         <w:t xml:space="preserve"> PostgreSQL cartridge</w:t>
       </w:r>
@@ -2095,23 +1983,21 @@
       <w:r>
         <w:t xml:space="preserve"> the command </w:t>
       </w:r>
-      <w:proofErr w:type="spellStart"/>
       <w:r>
         <w:rPr>
           <w:rFonts w:ascii="Courier New" w:hAnsi="Courier New" w:cs="Courier New"/>
           <w:b/>
           <w:bCs/>
         </w:rPr>
-        <w:t>conda</w:t>
-      </w:r>
-      <w:proofErr w:type="spellEnd"/>
+        <w:t>conda create</w:t>
+      </w:r>
       <w:r>
         <w:rPr>
           <w:rFonts w:ascii="Courier New" w:hAnsi="Courier New" w:cs="Courier New"/>
           <w:b/>
           <w:bCs/>
         </w:rPr>
-        <w:t xml:space="preserve"> create</w:t>
+        <w:t xml:space="preserve"> </w:t>
       </w:r>
       <w:r>
         <w:rPr>
@@ -2119,97 +2005,35 @@
           <w:b/>
           <w:bCs/>
         </w:rPr>
+        <w:t>-n my-rdkit-env</w:t>
+      </w:r>
+      <w:r>
+        <w:rPr>
+          <w:rFonts w:ascii="Courier New" w:hAnsi="Courier New" w:cs="Courier New"/>
+          <w:b/>
+          <w:bCs/>
+        </w:rPr>
+        <w:t xml:space="preserve"> python=3.6</w:t>
+      </w:r>
+      <w:r>
+        <w:t>.</w:t>
+      </w:r>
+      <w:r>
+        <w:t xml:space="preserve"> When this</w:t>
+      </w:r>
+      <w:r>
         <w:t xml:space="preserve"> </w:t>
       </w:r>
       <w:r>
+        <w:t xml:space="preserve">finishes, use the command </w:t>
+      </w:r>
+      <w:r>
         <w:rPr>
           <w:rFonts w:ascii="Courier New" w:hAnsi="Courier New" w:cs="Courier New"/>
           <w:b/>
           <w:bCs/>
         </w:rPr>
-        <w:t>-n my-</w:t>
-      </w:r>
-      <w:proofErr w:type="spellStart"/>
-      <w:r>
-        <w:rPr>
-          <w:rFonts w:ascii="Courier New" w:hAnsi="Courier New" w:cs="Courier New"/>
-          <w:b/>
-          <w:bCs/>
-        </w:rPr>
-        <w:t>rdkit</w:t>
-      </w:r>
-      <w:proofErr w:type="spellEnd"/>
-      <w:r>
-        <w:rPr>
-          <w:rFonts w:ascii="Courier New" w:hAnsi="Courier New" w:cs="Courier New"/>
-          <w:b/>
-          <w:bCs/>
-        </w:rPr>
-        <w:t>-env</w:t>
-      </w:r>
-      <w:r>
-        <w:rPr>
-          <w:rFonts w:ascii="Courier New" w:hAnsi="Courier New" w:cs="Courier New"/>
-          <w:b/>
-          <w:bCs/>
-        </w:rPr>
-        <w:t xml:space="preserve"> python=3.6</w:t>
-      </w:r>
-      <w:r>
-        <w:t>.</w:t>
-      </w:r>
-      <w:r>
-        <w:t xml:space="preserve"> When </w:t>
-      </w:r>
-      <w:proofErr w:type="gramStart"/>
-      <w:r>
-        <w:t>this</w:t>
-      </w:r>
-      <w:r>
-        <w:t xml:space="preserve"> </w:t>
-      </w:r>
-      <w:r>
-        <w:t>finishes</w:t>
-      </w:r>
-      <w:proofErr w:type="gramEnd"/>
-      <w:r>
-        <w:t xml:space="preserve">, use the command </w:t>
-      </w:r>
-      <w:proofErr w:type="spellStart"/>
-      <w:r>
-        <w:rPr>
-          <w:rFonts w:ascii="Courier New" w:hAnsi="Courier New" w:cs="Courier New"/>
-          <w:b/>
-          <w:bCs/>
-        </w:rPr>
-        <w:t>conda</w:t>
-      </w:r>
-      <w:proofErr w:type="spellEnd"/>
-      <w:r>
-        <w:rPr>
-          <w:rFonts w:ascii="Courier New" w:hAnsi="Courier New" w:cs="Courier New"/>
-          <w:b/>
-          <w:bCs/>
-        </w:rPr>
-        <w:t xml:space="preserve"> activate my-</w:t>
-      </w:r>
-      <w:proofErr w:type="spellStart"/>
-      <w:r>
-        <w:rPr>
-          <w:rFonts w:ascii="Courier New" w:hAnsi="Courier New" w:cs="Courier New"/>
-          <w:b/>
-          <w:bCs/>
-        </w:rPr>
-        <w:t>rdkit</w:t>
-      </w:r>
-      <w:proofErr w:type="spellEnd"/>
-      <w:r>
-        <w:rPr>
-          <w:rFonts w:ascii="Courier New" w:hAnsi="Courier New" w:cs="Courier New"/>
-          <w:b/>
-          <w:bCs/>
-        </w:rPr>
-        <w:t>-env</w:t>
+        <w:t>conda activate my-rdkit-env</w:t>
       </w:r>
       <w:r>
         <w:t xml:space="preserve"> to activate the environment.</w:t>
@@ -2226,52 +2050,14 @@
       <w:r>
         <w:t xml:space="preserve">With the environment activated, use the command </w:t>
       </w:r>
-      <w:proofErr w:type="spellStart"/>
       <w:r>
         <w:rPr>
           <w:rFonts w:ascii="Courier New" w:hAnsi="Courier New" w:cs="Courier New"/>
           <w:b/>
           <w:bCs/>
         </w:rPr>
-        <w:t>conda</w:t>
-      </w:r>
-      <w:proofErr w:type="spellEnd"/>
-      <w:r>
-        <w:rPr>
-          <w:rFonts w:ascii="Courier New" w:hAnsi="Courier New" w:cs="Courier New"/>
-          <w:b/>
-          <w:bCs/>
-        </w:rPr>
-        <w:t xml:space="preserve"> install -c </w:t>
-      </w:r>
-      <w:proofErr w:type="spellStart"/>
-      <w:r>
-        <w:rPr>
-          <w:rFonts w:ascii="Courier New" w:hAnsi="Courier New" w:cs="Courier New"/>
-          <w:b/>
-          <w:bCs/>
-        </w:rPr>
-        <w:t>rdkit</w:t>
-      </w:r>
-      <w:proofErr w:type="spellEnd"/>
-      <w:r>
-        <w:rPr>
-          <w:rFonts w:ascii="Courier New" w:hAnsi="Courier New" w:cs="Courier New"/>
-          <w:b/>
-          <w:bCs/>
-        </w:rPr>
-        <w:t xml:space="preserve"> </w:t>
-      </w:r>
-      <w:proofErr w:type="spellStart"/>
-      <w:r>
-        <w:rPr>
-          <w:rFonts w:ascii="Courier New" w:hAnsi="Courier New" w:cs="Courier New"/>
-          <w:b/>
-          <w:bCs/>
-        </w:rPr>
-        <w:t>rdkit-postgresql</w:t>
-      </w:r>
-      <w:proofErr w:type="spellEnd"/>
+        <w:t>conda install -c rdkit rdkit-postgresql</w:t>
+      </w:r>
       <w:r>
         <w:t xml:space="preserve"> to install the PostgreSQL cartridge.</w:t>
       </w:r>
@@ -2303,15 +2089,7 @@
         <w:t xml:space="preserve">API </w:t>
       </w:r>
       <w:r>
-        <w:t xml:space="preserve">component the Tox21 Enricher application requires loading </w:t>
-      </w:r>
-      <w:proofErr w:type="gramStart"/>
-      <w:r>
-        <w:t>a number of</w:t>
-      </w:r>
-      <w:proofErr w:type="gramEnd"/>
-      <w:r>
-        <w:t xml:space="preserve"> additional packages on top of the base R packages. They are:</w:t>
+        <w:t>component the Tox21 Enricher application requires loading a number of additional packages on top of the base R packages. They are:</w:t>
       </w:r>
     </w:p>
     <w:p>
@@ -2323,7 +2101,7 @@
         </w:numPr>
       </w:pPr>
       <w:r>
-        <w:t>ggplot2</w:t>
+        <w:t>config</w:t>
       </w:r>
     </w:p>
     <w:p>
@@ -2334,11 +2112,9 @@
           <w:numId w:val="6"/>
         </w:numPr>
       </w:pPr>
-      <w:proofErr w:type="spellStart"/>
-      <w:r>
-        <w:t>httr</w:t>
-      </w:r>
-      <w:proofErr w:type="spellEnd"/>
+      <w:r>
+        <w:t>ggplot2</w:t>
+      </w:r>
     </w:p>
     <w:p>
       <w:pPr>
@@ -2349,7 +2125,7 @@
         </w:numPr>
       </w:pPr>
       <w:r>
-        <w:t>parallel</w:t>
+        <w:t>httr</w:t>
       </w:r>
     </w:p>
     <w:p>
@@ -2361,7 +2137,7 @@
         </w:numPr>
       </w:pPr>
       <w:r>
-        <w:t>plumber</w:t>
+        <w:t>parallel</w:t>
       </w:r>
     </w:p>
     <w:p>
@@ -2372,11 +2148,9 @@
           <w:numId w:val="6"/>
         </w:numPr>
       </w:pPr>
-      <w:proofErr w:type="spellStart"/>
-      <w:r>
-        <w:t>plyr</w:t>
-      </w:r>
-      <w:proofErr w:type="spellEnd"/>
+      <w:r>
+        <w:t>plumber</w:t>
+      </w:r>
     </w:p>
     <w:p>
       <w:pPr>
@@ -2387,7 +2161,7 @@
         </w:numPr>
       </w:pPr>
       <w:r>
-        <w:t>pool</w:t>
+        <w:t>plyr</w:t>
       </w:r>
     </w:p>
     <w:p>
@@ -2398,11 +2172,9 @@
           <w:numId w:val="6"/>
         </w:numPr>
       </w:pPr>
-      <w:proofErr w:type="spellStart"/>
-      <w:r>
-        <w:t>rjson</w:t>
-      </w:r>
-      <w:proofErr w:type="spellEnd"/>
+      <w:r>
+        <w:t>pool</w:t>
+      </w:r>
     </w:p>
     <w:p>
       <w:pPr>
@@ -2412,11 +2184,9 @@
           <w:numId w:val="6"/>
         </w:numPr>
       </w:pPr>
-      <w:proofErr w:type="spellStart"/>
-      <w:r>
-        <w:t>RPostgreSQL</w:t>
-      </w:r>
-      <w:proofErr w:type="spellEnd"/>
+      <w:r>
+        <w:t>rjson</w:t>
+      </w:r>
     </w:p>
     <w:p>
       <w:pPr>
@@ -2426,11 +2196,9 @@
           <w:numId w:val="6"/>
         </w:numPr>
       </w:pPr>
-      <w:proofErr w:type="spellStart"/>
-      <w:r>
-        <w:t>stringr</w:t>
-      </w:r>
-      <w:proofErr w:type="spellEnd"/>
+      <w:r>
+        <w:t>RPostgreSQL</w:t>
+      </w:r>
     </w:p>
     <w:p>
       <w:pPr>
@@ -2440,11 +2208,9 @@
           <w:numId w:val="6"/>
         </w:numPr>
       </w:pPr>
-      <w:proofErr w:type="spellStart"/>
-      <w:r>
-        <w:t>tidyverse</w:t>
-      </w:r>
-      <w:proofErr w:type="spellEnd"/>
+      <w:r>
+        <w:t>stringr</w:t>
+      </w:r>
     </w:p>
     <w:p>
       <w:pPr>
@@ -2454,11 +2220,9 @@
           <w:numId w:val="6"/>
         </w:numPr>
       </w:pPr>
-      <w:proofErr w:type="spellStart"/>
-      <w:r>
-        <w:t>uuid</w:t>
-      </w:r>
-      <w:proofErr w:type="spellEnd"/>
+      <w:r>
+        <w:t>tidyverse</w:t>
+      </w:r>
     </w:p>
     <w:p>
       <w:pPr>
@@ -2469,6 +2233,18 @@
         </w:numPr>
       </w:pPr>
       <w:r>
+        <w:t>uuid</w:t>
+      </w:r>
+    </w:p>
+    <w:p>
+      <w:pPr>
+        <w:pStyle w:val="ListParagraph"/>
+        <w:numPr>
+          <w:ilvl w:val="0"/>
+          <w:numId w:val="6"/>
+        </w:numPr>
+      </w:pPr>
+      <w:r>
         <w:t>xlsx</w:t>
       </w:r>
     </w:p>
@@ -2493,11 +2269,9 @@
           <w:numId w:val="7"/>
         </w:numPr>
       </w:pPr>
-      <w:proofErr w:type="spellStart"/>
       <w:r>
         <w:t>catmaply</w:t>
       </w:r>
-      <w:proofErr w:type="spellEnd"/>
     </w:p>
     <w:p>
       <w:pPr>
@@ -2511,7 +2285,6 @@
           <w:iCs/>
         </w:rPr>
       </w:pPr>
-      <w:proofErr w:type="spellStart"/>
       <w:r>
         <w:rPr>
           <w:i/>
@@ -2519,7 +2292,6 @@
         </w:rPr>
         <w:t>CePa</w:t>
       </w:r>
-      <w:proofErr w:type="spellEnd"/>
       <w:r>
         <w:t>**</w:t>
       </w:r>
@@ -2544,11 +2316,9 @@
           <w:numId w:val="7"/>
         </w:numPr>
       </w:pPr>
-      <w:proofErr w:type="spellStart"/>
       <w:r>
         <w:t>plotly</w:t>
       </w:r>
-      <w:proofErr w:type="spellEnd"/>
     </w:p>
     <w:p>
       <w:pPr>
@@ -2558,11 +2328,9 @@
           <w:numId w:val="7"/>
         </w:numPr>
       </w:pPr>
-      <w:proofErr w:type="spellStart"/>
       <w:r>
         <w:t>rjson</w:t>
       </w:r>
-      <w:proofErr w:type="spellEnd"/>
     </w:p>
     <w:p>
       <w:pPr>
@@ -2584,11 +2352,9 @@
           <w:numId w:val="7"/>
         </w:numPr>
       </w:pPr>
-      <w:proofErr w:type="spellStart"/>
       <w:r>
         <w:t>shinyBS</w:t>
       </w:r>
-      <w:proofErr w:type="spellEnd"/>
     </w:p>
     <w:p>
       <w:pPr>
@@ -2598,11 +2364,9 @@
           <w:numId w:val="7"/>
         </w:numPr>
       </w:pPr>
-      <w:proofErr w:type="spellStart"/>
       <w:r>
         <w:t>shinycssloaders</w:t>
       </w:r>
-      <w:proofErr w:type="spellEnd"/>
     </w:p>
     <w:p>
       <w:pPr>
@@ -2612,11 +2376,9 @@
           <w:numId w:val="7"/>
         </w:numPr>
       </w:pPr>
-      <w:proofErr w:type="spellStart"/>
       <w:r>
         <w:t>shinydashboard</w:t>
       </w:r>
-      <w:proofErr w:type="spellEnd"/>
     </w:p>
     <w:p>
       <w:pPr>
@@ -2626,95 +2388,21 @@
           <w:numId w:val="7"/>
         </w:numPr>
       </w:pPr>
-      <w:proofErr w:type="spellStart"/>
       <w:r>
         <w:t>shinyjs</w:t>
       </w:r>
-      <w:proofErr w:type="spellEnd"/>
-    </w:p>
-    <w:p>
-      <w:r>
-        <w:t xml:space="preserve">** To install the </w:t>
-      </w:r>
-      <w:proofErr w:type="spellStart"/>
-      <w:r>
-        <w:t>CePa</w:t>
-      </w:r>
-      <w:proofErr w:type="spellEnd"/>
-      <w:r>
-        <w:t xml:space="preserve"> package, you must first install the </w:t>
-      </w:r>
-      <w:proofErr w:type="spellStart"/>
-      <w:r>
-        <w:t>BiocManager</w:t>
-      </w:r>
-      <w:proofErr w:type="spellEnd"/>
-      <w:r>
-        <w:t xml:space="preserve"> package, then use the commands </w:t>
-      </w:r>
-      <w:proofErr w:type="spellStart"/>
-      <w:proofErr w:type="gramStart"/>
+    </w:p>
+    <w:p>
+      <w:r>
+        <w:t xml:space="preserve">** To install the CePa package, you must first install the BiocManager package, then use the commands </w:t>
+      </w:r>
       <w:r>
         <w:rPr>
           <w:rFonts w:ascii="Courier New" w:hAnsi="Courier New" w:cs="Courier New"/>
           <w:b/>
           <w:bCs/>
         </w:rPr>
-        <w:t>BiocManager</w:t>
-      </w:r>
-      <w:proofErr w:type="spellEnd"/>
-      <w:r>
-        <w:rPr>
-          <w:rFonts w:ascii="Courier New" w:hAnsi="Courier New" w:cs="Courier New"/>
-          <w:b/>
-          <w:bCs/>
-        </w:rPr>
-        <w:t>::</w:t>
-      </w:r>
-      <w:proofErr w:type="gramEnd"/>
-      <w:r>
-        <w:rPr>
-          <w:rFonts w:ascii="Courier New" w:hAnsi="Courier New" w:cs="Courier New"/>
-          <w:b/>
-          <w:bCs/>
-        </w:rPr>
-        <w:t>install(“</w:t>
-      </w:r>
-      <w:proofErr w:type="spellStart"/>
-      <w:r>
-        <w:rPr>
-          <w:rFonts w:ascii="Courier New" w:hAnsi="Courier New" w:cs="Courier New"/>
-          <w:b/>
-          <w:bCs/>
-        </w:rPr>
-        <w:t>Rgraphviz</w:t>
-      </w:r>
-      <w:proofErr w:type="spellEnd"/>
-      <w:r>
-        <w:rPr>
-          <w:rFonts w:ascii="Courier New" w:hAnsi="Courier New" w:cs="Courier New"/>
-          <w:b/>
-          <w:bCs/>
-        </w:rPr>
-        <w:t xml:space="preserve">”) and </w:t>
-      </w:r>
-      <w:proofErr w:type="spellStart"/>
-      <w:r>
-        <w:rPr>
-          <w:rFonts w:ascii="Courier New" w:hAnsi="Courier New" w:cs="Courier New"/>
-          <w:b/>
-          <w:bCs/>
-        </w:rPr>
-        <w:t>BiocManager</w:t>
-      </w:r>
-      <w:proofErr w:type="spellEnd"/>
-      <w:r>
-        <w:rPr>
-          <w:rFonts w:ascii="Courier New" w:hAnsi="Courier New" w:cs="Courier New"/>
-          <w:b/>
-          <w:bCs/>
-        </w:rPr>
-        <w:t>::install(“graph”)</w:t>
+        <w:t>BiocManager::install(“Rgraphviz”) and BiocManager::install(“graph”)</w:t>
       </w:r>
       <w:r>
         <w:t>.</w:t>
@@ -2724,39 +2412,12 @@
       <w:r>
         <w:t xml:space="preserve">These can be installed using the </w:t>
       </w:r>
-      <w:proofErr w:type="spellStart"/>
-      <w:proofErr w:type="gramStart"/>
-      <w:r>
-        <w:rPr>
-          <w:b/>
-          <w:bCs/>
-        </w:rPr>
-        <w:t>install.packages</w:t>
-      </w:r>
-      <w:proofErr w:type="spellEnd"/>
-      <w:proofErr w:type="gramEnd"/>
-      <w:r>
-        <w:rPr>
-          <w:b/>
-          <w:bCs/>
-        </w:rPr>
-        <w:t>(“</w:t>
-      </w:r>
-      <w:proofErr w:type="spellStart"/>
-      <w:r>
-        <w:rPr>
-          <w:b/>
-          <w:bCs/>
-        </w:rPr>
-        <w:t>package_name</w:t>
-      </w:r>
-      <w:proofErr w:type="spellEnd"/>
-      <w:r>
-        <w:rPr>
-          <w:b/>
-          <w:bCs/>
-        </w:rPr>
-        <w:t>”)</w:t>
+      <w:r>
+        <w:rPr>
+          <w:b/>
+          <w:bCs/>
+        </w:rPr>
+        <w:t>install.packages(“package_name”)</w:t>
       </w:r>
       <w:r>
         <w:t xml:space="preserve"> function in R.</w:t>
@@ -2770,7 +2431,6 @@
       <w:r>
         <w:t xml:space="preserve"> may require a suitable C or C++ compiler to install, such as </w:t>
       </w:r>
-      <w:proofErr w:type="spellStart"/>
       <w:r>
         <w:rPr>
           <w:b/>
@@ -2778,7 +2438,6 @@
         </w:rPr>
         <w:t>gcc</w:t>
       </w:r>
-      <w:proofErr w:type="spellEnd"/>
       <w:r>
         <w:t xml:space="preserve"> or </w:t>
       </w:r>
@@ -2825,41 +2484,13 @@
       <w:r>
         <w:t xml:space="preserve">If you have trouble installing the above packages, you may need to install the following Linux packages using </w:t>
       </w:r>
-      <w:proofErr w:type="spellStart"/>
       <w:r>
         <w:rPr>
           <w:rFonts w:ascii="Courier New" w:hAnsi="Courier New" w:cs="Courier New"/>
           <w:b/>
           <w:bCs/>
         </w:rPr>
-        <w:t>sudo</w:t>
-      </w:r>
-      <w:proofErr w:type="spellEnd"/>
-      <w:r>
-        <w:rPr>
-          <w:rFonts w:ascii="Courier New" w:hAnsi="Courier New" w:cs="Courier New"/>
-          <w:b/>
-          <w:bCs/>
-        </w:rPr>
-        <w:t xml:space="preserve"> apt install &lt;</w:t>
-      </w:r>
-      <w:proofErr w:type="spellStart"/>
-      <w:r>
-        <w:rPr>
-          <w:rFonts w:ascii="Courier New" w:hAnsi="Courier New" w:cs="Courier New"/>
-          <w:b/>
-          <w:bCs/>
-        </w:rPr>
-        <w:t>package_name</w:t>
-      </w:r>
-      <w:proofErr w:type="spellEnd"/>
-      <w:r>
-        <w:rPr>
-          <w:rFonts w:ascii="Courier New" w:hAnsi="Courier New" w:cs="Courier New"/>
-          <w:b/>
-          <w:bCs/>
-        </w:rPr>
-        <w:t>&gt;</w:t>
+        <w:t>sudo apt install &lt;package_name&gt;</w:t>
       </w:r>
       <w:r>
         <w:t>:</w:t>
@@ -2885,11 +2516,9 @@
           <w:numId w:val="28"/>
         </w:numPr>
       </w:pPr>
-      <w:proofErr w:type="spellStart"/>
       <w:r>
         <w:t>gcc</w:t>
       </w:r>
-      <w:proofErr w:type="spellEnd"/>
     </w:p>
     <w:p>
       <w:pPr>
@@ -2911,13 +2540,8 @@
           <w:numId w:val="28"/>
         </w:numPr>
       </w:pPr>
-      <w:proofErr w:type="spellStart"/>
-      <w:r>
-        <w:t>libpq</w:t>
-      </w:r>
-      <w:proofErr w:type="spellEnd"/>
-      <w:r>
-        <w:t>-dev</w:t>
+      <w:r>
+        <w:t>libpq-dev</w:t>
       </w:r>
     </w:p>
     <w:p>
@@ -2928,13 +2552,8 @@
           <w:numId w:val="28"/>
         </w:numPr>
       </w:pPr>
-      <w:proofErr w:type="spellStart"/>
-      <w:r>
-        <w:t>libsodium</w:t>
-      </w:r>
-      <w:proofErr w:type="spellEnd"/>
-      <w:r>
-        <w:t>-dev</w:t>
+      <w:r>
+        <w:t>libsodium-dev</w:t>
       </w:r>
     </w:p>
     <w:p>
@@ -2945,13 +2564,8 @@
           <w:numId w:val="28"/>
         </w:numPr>
       </w:pPr>
-      <w:proofErr w:type="spellStart"/>
-      <w:r>
-        <w:t>libssl</w:t>
-      </w:r>
-      <w:proofErr w:type="spellEnd"/>
-      <w:r>
-        <w:t>-dev</w:t>
+      <w:r>
+        <w:t>libssl-dev</w:t>
       </w:r>
     </w:p>
     <w:p>
@@ -2963,6 +2577,7 @@
         </w:numPr>
       </w:pPr>
       <w:r>
+        <w:lastRenderedPageBreak/>
         <w:t>libxml2-dev</w:t>
       </w:r>
     </w:p>
@@ -2974,14 +2589,8 @@
           <w:numId w:val="28"/>
         </w:numPr>
       </w:pPr>
-      <w:proofErr w:type="spellStart"/>
-      <w:r>
-        <w:lastRenderedPageBreak/>
-        <w:t>libz</w:t>
-      </w:r>
-      <w:proofErr w:type="spellEnd"/>
-      <w:r>
-        <w:t>-dev</w:t>
+      <w:r>
+        <w:t>libz-dev</w:t>
       </w:r>
     </w:p>
     <w:p>
@@ -3133,23 +2742,7 @@
           <w:b/>
           <w:bCs/>
         </w:rPr>
-        <w:t>&lt;</w:t>
-      </w:r>
-      <w:proofErr w:type="spellStart"/>
-      <w:r>
-        <w:rPr>
-          <w:b/>
-          <w:bCs/>
-        </w:rPr>
-        <w:t>user_name</w:t>
-      </w:r>
-      <w:proofErr w:type="spellEnd"/>
-      <w:r>
-        <w:rPr>
-          <w:b/>
-          <w:bCs/>
-        </w:rPr>
-        <w:t>&gt;</w:t>
+        <w:t>&lt;user_name&gt;</w:t>
       </w:r>
       <w:r>
         <w:rPr>
@@ -3225,7 +2818,6 @@
       <w:r>
         <w:t xml:space="preserve">, </w:t>
       </w:r>
-      <w:proofErr w:type="spellStart"/>
       <w:r>
         <w:rPr>
           <w:b/>
@@ -3233,7 +2825,6 @@
         </w:rPr>
         <w:t>src</w:t>
       </w:r>
-      <w:proofErr w:type="spellEnd"/>
       <w:r>
         <w:rPr>
           <w:b/>
@@ -3357,81 +2948,105 @@
           <w:b/>
           <w:bCs/>
         </w:rPr>
+        <w:t xml:space="preserve">/src/main/r/ </w:t>
+      </w:r>
+      <w:r>
+        <w:t xml:space="preserve">directory. If this directory contains </w:t>
+      </w:r>
+      <w:r>
+        <w:rPr>
+          <w:b/>
+          <w:bCs/>
+        </w:rPr>
+        <w:t>Input/</w:t>
+      </w:r>
+      <w:r>
+        <w:t xml:space="preserve"> and </w:t>
+      </w:r>
+      <w:r>
+        <w:rPr>
+          <w:b/>
+          <w:bCs/>
+        </w:rPr>
+        <w:t>Output/</w:t>
+      </w:r>
+      <w:r>
+        <w:t xml:space="preserve"> directories, delete them and create </w:t>
+      </w:r>
+      <w:r>
+        <w:t xml:space="preserve">symbolic links </w:t>
+      </w:r>
+      <w:r>
+        <w:t xml:space="preserve">from </w:t>
+      </w:r>
+      <w:r>
+        <w:rPr>
+          <w:b/>
+          <w:bCs/>
+        </w:rPr>
+        <w:t>tox21enriche</w:t>
+      </w:r>
+      <w:r>
+        <w:rPr>
+          <w:b/>
+          <w:bCs/>
+        </w:rPr>
+        <w:t>r</w:t>
+      </w:r>
+      <w:r>
+        <w:rPr>
+          <w:b/>
+          <w:bCs/>
+        </w:rPr>
+        <w:t>/Input/</w:t>
+      </w:r>
+      <w:r>
+        <w:t xml:space="preserve"> to </w:t>
+      </w:r>
+      <w:r>
+        <w:rPr>
+          <w:b/>
+          <w:bCs/>
+        </w:rPr>
+        <w:t>tox21enricher</w:t>
+      </w:r>
+      <w:r>
+        <w:rPr>
+          <w:b/>
+          <w:bCs/>
+        </w:rPr>
+        <w:t>/src/main/r/Input/</w:t>
+      </w:r>
+      <w:r>
+        <w:t xml:space="preserve"> and </w:t>
+      </w:r>
+      <w:r>
+        <w:rPr>
+          <w:b/>
+          <w:bCs/>
+        </w:rPr>
+        <w:t xml:space="preserve">tox21enricher </w:t>
+      </w:r>
+      <w:r>
+        <w:rPr>
+          <w:b/>
+          <w:bCs/>
+        </w:rPr>
         <w:t>/</w:t>
       </w:r>
-      <w:proofErr w:type="spellStart"/>
-      <w:r>
-        <w:rPr>
-          <w:b/>
-          <w:bCs/>
-        </w:rPr>
-        <w:t>src</w:t>
-      </w:r>
-      <w:proofErr w:type="spellEnd"/>
-      <w:r>
-        <w:rPr>
-          <w:b/>
-          <w:bCs/>
-        </w:rPr>
-        <w:t xml:space="preserve">/main/r/ </w:t>
-      </w:r>
-      <w:r>
-        <w:t xml:space="preserve">directory. If this directory contains </w:t>
-      </w:r>
-      <w:r>
-        <w:rPr>
-          <w:b/>
-          <w:bCs/>
-        </w:rPr>
-        <w:t>Input/</w:t>
-      </w:r>
-      <w:r>
-        <w:t xml:space="preserve"> and </w:t>
-      </w:r>
-      <w:r>
-        <w:rPr>
-          <w:b/>
-          <w:bCs/>
-        </w:rPr>
-        <w:t>Output/</w:t>
-      </w:r>
-      <w:r>
-        <w:t xml:space="preserve"> directories, delete </w:t>
-      </w:r>
-      <w:proofErr w:type="gramStart"/>
-      <w:r>
-        <w:t>them</w:t>
-      </w:r>
-      <w:proofErr w:type="gramEnd"/>
-      <w:r>
-        <w:t xml:space="preserve"> and create </w:t>
-      </w:r>
-      <w:r>
-        <w:t xml:space="preserve">symbolic links </w:t>
-      </w:r>
-      <w:r>
-        <w:t xml:space="preserve">from </w:t>
-      </w:r>
-      <w:r>
-        <w:rPr>
-          <w:b/>
-          <w:bCs/>
-        </w:rPr>
-        <w:t>tox21enriche</w:t>
-      </w:r>
-      <w:r>
-        <w:rPr>
-          <w:b/>
-          <w:bCs/>
-        </w:rPr>
-        <w:t>r</w:t>
-      </w:r>
-      <w:r>
-        <w:rPr>
-          <w:b/>
-          <w:bCs/>
-        </w:rPr>
-        <w:t>/Input/</w:t>
+      <w:r>
+        <w:rPr>
+          <w:b/>
+          <w:bCs/>
+        </w:rPr>
+        <w:t>Out</w:t>
+      </w:r>
+      <w:r>
+        <w:rPr>
+          <w:b/>
+          <w:bCs/>
+        </w:rPr>
+        <w:t>put/</w:t>
       </w:r>
       <w:r>
         <w:t xml:space="preserve"> to </w:t>
@@ -3448,94 +3063,7 @@
           <w:b/>
           <w:bCs/>
         </w:rPr>
-        <w:t>/</w:t>
-      </w:r>
-      <w:proofErr w:type="spellStart"/>
-      <w:r>
-        <w:rPr>
-          <w:b/>
-          <w:bCs/>
-        </w:rPr>
-        <w:t>src</w:t>
-      </w:r>
-      <w:proofErr w:type="spellEnd"/>
-      <w:r>
-        <w:rPr>
-          <w:b/>
-          <w:bCs/>
-        </w:rPr>
-        <w:t>/main/r/Input/</w:t>
-      </w:r>
-      <w:r>
-        <w:t xml:space="preserve"> and </w:t>
-      </w:r>
-      <w:r>
-        <w:rPr>
-          <w:b/>
-          <w:bCs/>
-        </w:rPr>
-        <w:t>tox21enricher</w:t>
-      </w:r>
-      <w:r>
-        <w:rPr>
-          <w:b/>
-          <w:bCs/>
-        </w:rPr>
-        <w:t xml:space="preserve"> </w:t>
-      </w:r>
-      <w:r>
-        <w:rPr>
-          <w:b/>
-          <w:bCs/>
-        </w:rPr>
-        <w:t>/</w:t>
-      </w:r>
-      <w:r>
-        <w:rPr>
-          <w:b/>
-          <w:bCs/>
-        </w:rPr>
-        <w:t>Out</w:t>
-      </w:r>
-      <w:r>
-        <w:rPr>
-          <w:b/>
-          <w:bCs/>
-        </w:rPr>
-        <w:t>put/</w:t>
-      </w:r>
-      <w:r>
-        <w:t xml:space="preserve"> to </w:t>
-      </w:r>
-      <w:r>
-        <w:rPr>
-          <w:b/>
-          <w:bCs/>
-        </w:rPr>
-        <w:t>tox21enricher</w:t>
-      </w:r>
-      <w:r>
-        <w:rPr>
-          <w:b/>
-          <w:bCs/>
-        </w:rPr>
-        <w:t>/</w:t>
-      </w:r>
-      <w:proofErr w:type="spellStart"/>
-      <w:r>
-        <w:rPr>
-          <w:b/>
-          <w:bCs/>
-        </w:rPr>
-        <w:t>src</w:t>
-      </w:r>
-      <w:proofErr w:type="spellEnd"/>
-      <w:r>
-        <w:rPr>
-          <w:b/>
-          <w:bCs/>
-        </w:rPr>
-        <w:t>/main/r/Output/</w:t>
+        <w:t>/src/main/r/Output/</w:t>
       </w:r>
       <w:r>
         <w:t>.</w:t>
@@ -3565,55 +3093,7 @@
           <w:b/>
           <w:bCs/>
         </w:rPr>
-        <w:t>/</w:t>
-      </w:r>
-      <w:proofErr w:type="spellStart"/>
-      <w:r>
-        <w:rPr>
-          <w:b/>
-          <w:bCs/>
-        </w:rPr>
-        <w:t>src</w:t>
-      </w:r>
-      <w:proofErr w:type="spellEnd"/>
-      <w:r>
-        <w:rPr>
-          <w:b/>
-          <w:bCs/>
-        </w:rPr>
-        <w:t>/main/</w:t>
-      </w:r>
-      <w:proofErr w:type="spellStart"/>
-      <w:r>
-        <w:rPr>
-          <w:b/>
-          <w:bCs/>
-        </w:rPr>
-        <w:t>perl</w:t>
-      </w:r>
-      <w:proofErr w:type="spellEnd"/>
-      <w:r>
-        <w:rPr>
-          <w:b/>
-          <w:bCs/>
-        </w:rPr>
-        <w:t>/</w:t>
-      </w:r>
-      <w:proofErr w:type="spellStart"/>
-      <w:r>
-        <w:rPr>
-          <w:b/>
-          <w:bCs/>
-        </w:rPr>
-        <w:t>HClusterLibrary</w:t>
-      </w:r>
-      <w:proofErr w:type="spellEnd"/>
-      <w:r>
-        <w:rPr>
-          <w:b/>
-          <w:bCs/>
-        </w:rPr>
-        <w:t>/</w:t>
+        <w:t>/src/main/perl/HClusterLibrary/</w:t>
       </w:r>
       <w:r>
         <w:t xml:space="preserve"> directory. Make sure the clusterLinux64 application has the correct permissions to be run as an executable</w:t>
@@ -3621,23 +3101,13 @@
       <w:r>
         <w:t xml:space="preserve"> by running </w:t>
       </w:r>
-      <w:proofErr w:type="spellStart"/>
       <w:r>
         <w:rPr>
           <w:rFonts w:ascii="Courier New" w:hAnsi="Courier New" w:cs="Courier New"/>
           <w:b/>
           <w:bCs/>
         </w:rPr>
-        <w:t>chmod</w:t>
-      </w:r>
-      <w:proofErr w:type="spellEnd"/>
-      <w:r>
-        <w:rPr>
-          <w:rFonts w:ascii="Courier New" w:hAnsi="Courier New" w:cs="Courier New"/>
-          <w:b/>
-          <w:bCs/>
-        </w:rPr>
-        <w:t xml:space="preserve"> 755</w:t>
+        <w:t>chmod 755</w:t>
       </w:r>
       <w:r>
         <w:t>.</w:t>
@@ -3674,23 +3144,7 @@
         <w:ind w:left="360"/>
       </w:pPr>
       <w:r>
-        <w:t xml:space="preserve">Contact Parker Combs or Dr. </w:t>
-      </w:r>
-      <w:proofErr w:type="spellStart"/>
-      <w:r>
-        <w:t>Junguk</w:t>
-      </w:r>
-      <w:proofErr w:type="spellEnd"/>
-      <w:r>
-        <w:t xml:space="preserve"> </w:t>
-      </w:r>
-      <w:proofErr w:type="spellStart"/>
-      <w:r>
-        <w:t>Hur</w:t>
-      </w:r>
-      <w:proofErr w:type="spellEnd"/>
-      <w:r>
-        <w:t xml:space="preserve"> to receive a backup copy of the Tox21 Enricher database.</w:t>
+        <w:t>Contact Parker Combs or Dr. Junguk Hur to receive a backup copy of the Tox21 Enricher database.</w:t>
       </w:r>
       <w:r>
         <w:t xml:space="preserve"> </w:t>
@@ -3708,7 +3162,6 @@
       <w:r>
         <w:t xml:space="preserve">Use the </w:t>
       </w:r>
-      <w:proofErr w:type="spellStart"/>
       <w:r>
         <w:rPr>
           <w:b/>
@@ -3716,7 +3169,6 @@
         </w:rPr>
         <w:t>initdb</w:t>
       </w:r>
-      <w:proofErr w:type="spellEnd"/>
       <w:r>
         <w:t xml:space="preserve"> utility to initialize the Tox21 Enricher database. </w:t>
       </w:r>
@@ -3784,17 +3236,8 @@
           <w:b/>
           <w:bCs/>
         </w:rPr>
-        <w:t>grails-app/conf/</w:t>
-      </w:r>
-      <w:proofErr w:type="spellStart"/>
-      <w:r>
-        <w:rPr>
-          <w:b/>
-          <w:bCs/>
-        </w:rPr>
-        <w:t>application.yml</w:t>
-      </w:r>
-      <w:proofErr w:type="spellEnd"/>
+        <w:t>grails-app/conf/application.yml</w:t>
+      </w:r>
     </w:p>
     <w:p>
       <w:pPr>
@@ -3826,17 +3269,8 @@
           <w:b/>
           <w:bCs/>
         </w:rPr>
-        <w:t>grails-app/conf/</w:t>
-      </w:r>
-      <w:proofErr w:type="spellStart"/>
-      <w:r>
-        <w:rPr>
-          <w:b/>
-          <w:bCs/>
-        </w:rPr>
-        <w:t>application.groovy</w:t>
-      </w:r>
-      <w:proofErr w:type="spellEnd"/>
+        <w:t>grails-app/conf/application.groovy</w:t>
+      </w:r>
     </w:p>
     <w:p>
       <w:pPr>
@@ -3858,25 +3292,8 @@
           <w:b/>
           <w:bCs/>
         </w:rPr>
-        <w:t>/</w:t>
-      </w:r>
-      <w:proofErr w:type="spellStart"/>
-      <w:r>
-        <w:rPr>
-          <w:b/>
-          <w:bCs/>
-        </w:rPr>
-        <w:t>src</w:t>
-      </w:r>
-      <w:proofErr w:type="spellEnd"/>
-      <w:r>
-        <w:rPr>
-          <w:b/>
-          <w:bCs/>
-        </w:rPr>
-        <w:t>/main/r/</w:t>
-      </w:r>
-      <w:proofErr w:type="spellStart"/>
+        <w:t>/src/main/r/</w:t>
+      </w:r>
       <w:r>
         <w:rPr>
           <w:b/>
@@ -3884,7 +3301,6 @@
         </w:rPr>
         <w:t>config.yml</w:t>
       </w:r>
-      <w:proofErr w:type="spellEnd"/>
     </w:p>
     <w:p>
       <w:pPr>
@@ -3898,7 +3314,6 @@
       <w:r>
         <w:t xml:space="preserve">Load </w:t>
       </w:r>
-      <w:proofErr w:type="spellStart"/>
       <w:r>
         <w:rPr>
           <w:b/>
@@ -3906,17 +3321,8 @@
         </w:rPr>
         <w:t>psql</w:t>
       </w:r>
-      <w:proofErr w:type="spellEnd"/>
-      <w:r>
-        <w:t xml:space="preserve"> as the “</w:t>
-      </w:r>
-      <w:proofErr w:type="spellStart"/>
-      <w:r>
-        <w:t>postgres</w:t>
-      </w:r>
-      <w:proofErr w:type="spellEnd"/>
-      <w:r>
-        <w:t>” user and run the command</w:t>
+      <w:r>
+        <w:t xml:space="preserve"> as the “postgres” user and run the command</w:t>
       </w:r>
       <w:r>
         <w:t xml:space="preserve"> </w:t>
@@ -3927,21 +3333,11 @@
           <w:b/>
           <w:bCs/>
         </w:rPr>
-        <w:t>CREATE DATABASE tox21</w:t>
-      </w:r>
-      <w:proofErr w:type="gramStart"/>
-      <w:r>
-        <w:rPr>
-          <w:rFonts w:ascii="Courier New" w:hAnsi="Courier New" w:cs="Courier New"/>
-          <w:b/>
-          <w:bCs/>
-        </w:rPr>
-        <w:t>enricher;</w:t>
+        <w:t>CREATE DATABASE tox21enricher;</w:t>
       </w:r>
       <w:r>
         <w:t>.</w:t>
       </w:r>
-      <w:proofErr w:type="gramEnd"/>
     </w:p>
     <w:p>
       <w:pPr>
@@ -3971,7 +3367,6 @@
       <w:r>
         <w:t xml:space="preserve"> the </w:t>
       </w:r>
-      <w:proofErr w:type="spellStart"/>
       <w:r>
         <w:rPr>
           <w:b/>
@@ -3979,7 +3374,6 @@
         </w:rPr>
         <w:t>psql</w:t>
       </w:r>
-      <w:proofErr w:type="spellEnd"/>
       <w:r>
         <w:rPr>
           <w:b/>
@@ -4009,71 +3403,7 @@
           <w:b/>
           <w:bCs/>
         </w:rPr>
-        <w:t>anaconda3/</w:t>
-      </w:r>
-      <w:proofErr w:type="spellStart"/>
-      <w:r>
-        <w:rPr>
-          <w:b/>
-          <w:bCs/>
-        </w:rPr>
-        <w:t>envs</w:t>
-      </w:r>
-      <w:proofErr w:type="spellEnd"/>
-      <w:r>
-        <w:rPr>
-          <w:b/>
-          <w:bCs/>
-        </w:rPr>
-        <w:t>/my-</w:t>
-      </w:r>
-      <w:proofErr w:type="spellStart"/>
-      <w:r>
-        <w:rPr>
-          <w:b/>
-          <w:bCs/>
-        </w:rPr>
-        <w:t>rdkit</w:t>
-      </w:r>
-      <w:proofErr w:type="spellEnd"/>
-      <w:r>
-        <w:rPr>
-          <w:b/>
-          <w:bCs/>
-        </w:rPr>
-        <w:t>-env/bin/</w:t>
-      </w:r>
-      <w:proofErr w:type="spellStart"/>
-      <w:r>
-        <w:rPr>
-          <w:b/>
-          <w:bCs/>
-        </w:rPr>
-        <w:t>psql</w:t>
-      </w:r>
-      <w:proofErr w:type="spellEnd"/>
-      <w:r>
-        <w:rPr>
-          <w:b/>
-          <w:bCs/>
-        </w:rPr>
-        <w:t xml:space="preserve"> tox21enricher &lt; &lt;</w:t>
-      </w:r>
-      <w:proofErr w:type="spellStart"/>
-      <w:r>
-        <w:rPr>
-          <w:b/>
-          <w:bCs/>
-        </w:rPr>
-        <w:t>name_of_databse_backup</w:t>
-      </w:r>
-      <w:proofErr w:type="spellEnd"/>
-      <w:r>
-        <w:rPr>
-          <w:b/>
-          <w:bCs/>
-        </w:rPr>
-        <w:t>&gt;</w:t>
+        <w:t>anaconda3/envs/my-rdkit-env/bin/psql tox21enricher &lt; &lt;name_of_databse_backup&gt;</w:t>
       </w:r>
       <w:r>
         <w:t>.</w:t>
@@ -4124,97 +3454,7 @@
           <w:b/>
           <w:bCs/>
         </w:rPr>
-        <w:t>&lt;</w:t>
-      </w:r>
-      <w:proofErr w:type="spellStart"/>
-      <w:r>
-        <w:rPr>
-          <w:rFonts w:ascii="Courier New" w:hAnsi="Courier New" w:cs="Courier New"/>
-          <w:b/>
-          <w:bCs/>
-        </w:rPr>
-        <w:t>path_to_anaconda_installation</w:t>
-      </w:r>
-      <w:proofErr w:type="spellEnd"/>
-      <w:r>
-        <w:rPr>
-          <w:rFonts w:ascii="Courier New" w:hAnsi="Courier New" w:cs="Courier New"/>
-          <w:b/>
-          <w:bCs/>
-        </w:rPr>
-        <w:t>&gt;/</w:t>
-      </w:r>
-      <w:proofErr w:type="spellStart"/>
-      <w:r>
-        <w:rPr>
-          <w:rFonts w:ascii="Courier New" w:hAnsi="Courier New" w:cs="Courier New"/>
-          <w:b/>
-          <w:bCs/>
-        </w:rPr>
-        <w:t>envs</w:t>
-      </w:r>
-      <w:proofErr w:type="spellEnd"/>
-      <w:r>
-        <w:rPr>
-          <w:rFonts w:ascii="Courier New" w:hAnsi="Courier New" w:cs="Courier New"/>
-          <w:b/>
-          <w:bCs/>
-        </w:rPr>
-        <w:t>/my-</w:t>
-      </w:r>
-      <w:proofErr w:type="spellStart"/>
-      <w:r>
-        <w:rPr>
-          <w:rFonts w:ascii="Courier New" w:hAnsi="Courier New" w:cs="Courier New"/>
-          <w:b/>
-          <w:bCs/>
-        </w:rPr>
-        <w:t>rdkit</w:t>
-      </w:r>
-      <w:proofErr w:type="spellEnd"/>
-      <w:r>
-        <w:rPr>
-          <w:rFonts w:ascii="Courier New" w:hAnsi="Courier New" w:cs="Courier New"/>
-          <w:b/>
-          <w:bCs/>
-        </w:rPr>
-        <w:t>-env/bin/</w:t>
-      </w:r>
-      <w:proofErr w:type="spellStart"/>
-      <w:r>
-        <w:rPr>
-          <w:rFonts w:ascii="Courier New" w:hAnsi="Courier New" w:cs="Courier New"/>
-          <w:b/>
-          <w:bCs/>
-        </w:rPr>
-        <w:t>pg_ctl</w:t>
-      </w:r>
-      <w:proofErr w:type="spellEnd"/>
-      <w:r>
-        <w:rPr>
-          <w:rFonts w:ascii="Courier New" w:hAnsi="Courier New" w:cs="Courier New"/>
-          <w:b/>
-          <w:bCs/>
-        </w:rPr>
-        <w:t xml:space="preserve"> -D &lt;</w:t>
-      </w:r>
-      <w:proofErr w:type="spellStart"/>
-      <w:r>
-        <w:rPr>
-          <w:rFonts w:ascii="Courier New" w:hAnsi="Courier New" w:cs="Courier New"/>
-          <w:b/>
-          <w:bCs/>
-        </w:rPr>
-        <w:t>path_to_database</w:t>
-      </w:r>
-      <w:proofErr w:type="spellEnd"/>
-      <w:r>
-        <w:rPr>
-          <w:rFonts w:ascii="Courier New" w:hAnsi="Courier New" w:cs="Courier New"/>
-          <w:b/>
-          <w:bCs/>
-        </w:rPr>
-        <w:t>&gt; start</w:t>
+        <w:t>&lt;path_to_anaconda_installation&gt;/envs/my-rdkit-env/bin/pg_ctl -D &lt;path_to_database&gt; start</w:t>
       </w:r>
       <w:r>
         <w:rPr>
@@ -4247,23 +3487,7 @@
           <w:b/>
           <w:bCs/>
         </w:rPr>
-        <w:t>/</w:t>
-      </w:r>
-      <w:proofErr w:type="spellStart"/>
-      <w:r>
-        <w:rPr>
-          <w:b/>
-          <w:bCs/>
-        </w:rPr>
-        <w:t>src</w:t>
-      </w:r>
-      <w:proofErr w:type="spellEnd"/>
-      <w:r>
-        <w:rPr>
-          <w:b/>
-          <w:bCs/>
-        </w:rPr>
-        <w:t>/main/r/</w:t>
+        <w:t>/src/main/r/</w:t>
       </w:r>
       <w:r>
         <w:t xml:space="preserve"> directory. Run the startPlumberAPI.sh script to start the R Plumber API server. On startup, the API </w:t>
@@ -4286,61 +3510,7 @@
           <w:b/>
           <w:bCs/>
         </w:rPr>
-        <w:t xml:space="preserve">R -e 'library(plumber); r &lt;- </w:t>
-      </w:r>
-      <w:proofErr w:type="gramStart"/>
-      <w:r>
-        <w:rPr>
-          <w:rFonts w:ascii="Courier New" w:hAnsi="Courier New" w:cs="Courier New"/>
-          <w:b/>
-          <w:bCs/>
-        </w:rPr>
-        <w:t>plumb(</w:t>
-      </w:r>
-      <w:proofErr w:type="gramEnd"/>
-      <w:r>
-        <w:rPr>
-          <w:rFonts w:ascii="Courier New" w:hAnsi="Courier New" w:cs="Courier New"/>
-          <w:b/>
-          <w:bCs/>
-        </w:rPr>
-        <w:t>"./</w:t>
-      </w:r>
-      <w:proofErr w:type="spellStart"/>
-      <w:r>
-        <w:rPr>
-          <w:rFonts w:ascii="Courier New" w:hAnsi="Courier New" w:cs="Courier New"/>
-          <w:b/>
-          <w:bCs/>
-        </w:rPr>
-        <w:t>performEnrichment.R</w:t>
-      </w:r>
-      <w:proofErr w:type="spellEnd"/>
-      <w:r>
-        <w:rPr>
-          <w:rFonts w:ascii="Courier New" w:hAnsi="Courier New" w:cs="Courier New"/>
-          <w:b/>
-          <w:bCs/>
-        </w:rPr>
-        <w:t xml:space="preserve">"); </w:t>
-      </w:r>
-      <w:proofErr w:type="spellStart"/>
-      <w:r>
-        <w:rPr>
-          <w:rFonts w:ascii="Courier New" w:hAnsi="Courier New" w:cs="Courier New"/>
-          <w:b/>
-          <w:bCs/>
-        </w:rPr>
-        <w:t>r$run</w:t>
-      </w:r>
-      <w:proofErr w:type="spellEnd"/>
-      <w:r>
-        <w:rPr>
-          <w:rFonts w:ascii="Courier New" w:hAnsi="Courier New" w:cs="Courier New"/>
-          <w:b/>
-          <w:bCs/>
-        </w:rPr>
-        <w:t>(host="127.0.0.1",port=8082)'</w:t>
+        <w:t>R -e 'library(plumber); r &lt;- plumb("./performEnrichment.R"); r$run(host="127.0.0.1",port=8082)'</w:t>
       </w:r>
       <w:r>
         <w:t>.</w:t>
@@ -4384,18 +3554,8 @@
           <w:b/>
           <w:bCs/>
         </w:rPr>
-        <w:t xml:space="preserve">grails </w:t>
-      </w:r>
-      <w:proofErr w:type="gramStart"/>
-      <w:r>
-        <w:rPr>
-          <w:rFonts w:ascii="Courier New" w:hAnsi="Courier New" w:cs="Courier New"/>
-          <w:b/>
-          <w:bCs/>
-        </w:rPr>
-        <w:t>run-app</w:t>
-      </w:r>
-      <w:proofErr w:type="gramEnd"/>
+        <w:t>grails run-app</w:t>
+      </w:r>
       <w:r>
         <w:t xml:space="preserve"> to</w:t>
       </w:r>
@@ -4460,97 +3620,7 @@
           <w:b/>
           <w:bCs/>
         </w:rPr>
-        <w:t>&lt;</w:t>
-      </w:r>
-      <w:proofErr w:type="spellStart"/>
-      <w:r>
-        <w:rPr>
-          <w:rFonts w:ascii="Courier New" w:hAnsi="Courier New" w:cs="Courier New"/>
-          <w:b/>
-          <w:bCs/>
-        </w:rPr>
-        <w:t>path_to_anaconda_installation</w:t>
-      </w:r>
-      <w:proofErr w:type="spellEnd"/>
-      <w:r>
-        <w:rPr>
-          <w:rFonts w:ascii="Courier New" w:hAnsi="Courier New" w:cs="Courier New"/>
-          <w:b/>
-          <w:bCs/>
-        </w:rPr>
-        <w:t>&gt;/</w:t>
-      </w:r>
-      <w:proofErr w:type="spellStart"/>
-      <w:r>
-        <w:rPr>
-          <w:rFonts w:ascii="Courier New" w:hAnsi="Courier New" w:cs="Courier New"/>
-          <w:b/>
-          <w:bCs/>
-        </w:rPr>
-        <w:t>envs</w:t>
-      </w:r>
-      <w:proofErr w:type="spellEnd"/>
-      <w:r>
-        <w:rPr>
-          <w:rFonts w:ascii="Courier New" w:hAnsi="Courier New" w:cs="Courier New"/>
-          <w:b/>
-          <w:bCs/>
-        </w:rPr>
-        <w:t>/my-</w:t>
-      </w:r>
-      <w:proofErr w:type="spellStart"/>
-      <w:r>
-        <w:rPr>
-          <w:rFonts w:ascii="Courier New" w:hAnsi="Courier New" w:cs="Courier New"/>
-          <w:b/>
-          <w:bCs/>
-        </w:rPr>
-        <w:t>rdkit</w:t>
-      </w:r>
-      <w:proofErr w:type="spellEnd"/>
-      <w:r>
-        <w:rPr>
-          <w:rFonts w:ascii="Courier New" w:hAnsi="Courier New" w:cs="Courier New"/>
-          <w:b/>
-          <w:bCs/>
-        </w:rPr>
-        <w:t>-env/bin/</w:t>
-      </w:r>
-      <w:proofErr w:type="spellStart"/>
-      <w:r>
-        <w:rPr>
-          <w:rFonts w:ascii="Courier New" w:hAnsi="Courier New" w:cs="Courier New"/>
-          <w:b/>
-          <w:bCs/>
-        </w:rPr>
-        <w:t>pg_ctl</w:t>
-      </w:r>
-      <w:proofErr w:type="spellEnd"/>
-      <w:r>
-        <w:rPr>
-          <w:rFonts w:ascii="Courier New" w:hAnsi="Courier New" w:cs="Courier New"/>
-          <w:b/>
-          <w:bCs/>
-        </w:rPr>
-        <w:t xml:space="preserve"> -D &lt;</w:t>
-      </w:r>
-      <w:proofErr w:type="spellStart"/>
-      <w:r>
-        <w:rPr>
-          <w:rFonts w:ascii="Courier New" w:hAnsi="Courier New" w:cs="Courier New"/>
-          <w:b/>
-          <w:bCs/>
-        </w:rPr>
-        <w:t>path_to_database</w:t>
-      </w:r>
-      <w:proofErr w:type="spellEnd"/>
-      <w:r>
-        <w:rPr>
-          <w:rFonts w:ascii="Courier New" w:hAnsi="Courier New" w:cs="Courier New"/>
-          <w:b/>
-          <w:bCs/>
-        </w:rPr>
-        <w:t>&gt; start</w:t>
+        <w:t>&lt;path_to_anaconda_installation&gt;/envs/my-rdkit-env/bin/pg_ctl -D &lt;path_to_database&gt; start</w:t>
       </w:r>
       <w:r>
         <w:rPr>
@@ -4576,30 +3646,14 @@
           <w:b/>
           <w:bCs/>
         </w:rPr>
-        <w:t>tox21enricher</w:t>
-      </w:r>
-      <w:r>
-        <w:rPr>
-          <w:b/>
-          <w:bCs/>
-        </w:rPr>
-        <w:t>/</w:t>
-      </w:r>
-      <w:proofErr w:type="spellStart"/>
-      <w:r>
-        <w:rPr>
-          <w:b/>
-          <w:bCs/>
-        </w:rPr>
-        <w:t>src</w:t>
-      </w:r>
-      <w:proofErr w:type="spellEnd"/>
-      <w:r>
-        <w:rPr>
-          <w:b/>
-          <w:bCs/>
-        </w:rPr>
-        <w:t>/main/r/</w:t>
+        <w:t>tox21enricher/</w:t>
+      </w:r>
+      <w:r>
+        <w:rPr>
+          <w:b/>
+          <w:bCs/>
+        </w:rPr>
+        <w:t>src/main/r/</w:t>
       </w:r>
       <w:r>
         <w:t xml:space="preserve"> directory. Run the startPlumberAPI.sh script to start the R Plumber API server. On startup, the API </w:t>
@@ -4625,61 +3679,7 @@
           <w:b/>
           <w:bCs/>
         </w:rPr>
-        <w:t xml:space="preserve">R -e 'library(plumber); r &lt;- </w:t>
-      </w:r>
-      <w:proofErr w:type="gramStart"/>
-      <w:r>
-        <w:rPr>
-          <w:rFonts w:ascii="Courier New" w:hAnsi="Courier New" w:cs="Courier New"/>
-          <w:b/>
-          <w:bCs/>
-        </w:rPr>
-        <w:t>plumb(</w:t>
-      </w:r>
-      <w:proofErr w:type="gramEnd"/>
-      <w:r>
-        <w:rPr>
-          <w:rFonts w:ascii="Courier New" w:hAnsi="Courier New" w:cs="Courier New"/>
-          <w:b/>
-          <w:bCs/>
-        </w:rPr>
-        <w:t>"./</w:t>
-      </w:r>
-      <w:proofErr w:type="spellStart"/>
-      <w:r>
-        <w:rPr>
-          <w:rFonts w:ascii="Courier New" w:hAnsi="Courier New" w:cs="Courier New"/>
-          <w:b/>
-          <w:bCs/>
-        </w:rPr>
-        <w:t>performEnrichment.R</w:t>
-      </w:r>
-      <w:proofErr w:type="spellEnd"/>
-      <w:r>
-        <w:rPr>
-          <w:rFonts w:ascii="Courier New" w:hAnsi="Courier New" w:cs="Courier New"/>
-          <w:b/>
-          <w:bCs/>
-        </w:rPr>
-        <w:t xml:space="preserve">"); </w:t>
-      </w:r>
-      <w:proofErr w:type="spellStart"/>
-      <w:r>
-        <w:rPr>
-          <w:rFonts w:ascii="Courier New" w:hAnsi="Courier New" w:cs="Courier New"/>
-          <w:b/>
-          <w:bCs/>
-        </w:rPr>
-        <w:t>r$run</w:t>
-      </w:r>
-      <w:proofErr w:type="spellEnd"/>
-      <w:r>
-        <w:rPr>
-          <w:rFonts w:ascii="Courier New" w:hAnsi="Courier New" w:cs="Courier New"/>
-          <w:b/>
-          <w:bCs/>
-        </w:rPr>
-        <w:t>(host="127.0.0.1",port=8082)'</w:t>
+        <w:t>R -e 'library(plumber); r &lt;- plumb("./performEnrichment.R"); r$run(host="127.0.0.1",port=8082)'</w:t>
       </w:r>
       <w:r>
         <w:t>.</w:t>
@@ -4703,35 +3703,31 @@
           <w:b/>
           <w:bCs/>
         </w:rPr>
-        <w:t>R -e "</w:t>
-      </w:r>
-      <w:proofErr w:type="gramStart"/>
+        <w:t>R -e "shiny::runApp('</w:t>
+      </w:r>
       <w:r>
         <w:rPr>
           <w:rFonts w:ascii="Courier New" w:hAnsi="Courier New" w:cs="Courier New"/>
           <w:b/>
           <w:bCs/>
         </w:rPr>
-        <w:t>shiny::</w:t>
-      </w:r>
-      <w:proofErr w:type="spellStart"/>
-      <w:proofErr w:type="gramEnd"/>
+        <w:t>.</w:t>
+      </w:r>
       <w:r>
         <w:rPr>
           <w:rFonts w:ascii="Courier New" w:hAnsi="Courier New" w:cs="Courier New"/>
           <w:b/>
           <w:bCs/>
         </w:rPr>
-        <w:t>runApp</w:t>
-      </w:r>
-      <w:proofErr w:type="spellEnd"/>
+        <w:t>/</w:t>
+      </w:r>
       <w:r>
         <w:rPr>
           <w:rFonts w:ascii="Courier New" w:hAnsi="Courier New" w:cs="Courier New"/>
           <w:b/>
           <w:bCs/>
         </w:rPr>
-        <w:t>('</w:t>
+        <w:t>tox21enricher</w:t>
       </w:r>
       <w:r>
         <w:rPr>
@@ -4739,39 +3735,15 @@
           <w:b/>
           <w:bCs/>
         </w:rPr>
+        <w:t>')"</w:t>
+      </w:r>
+      <w:r>
+        <w:rPr>
+          <w:rFonts w:cstheme="minorHAnsi"/>
+        </w:rPr>
         <w:t>.</w:t>
       </w:r>
       <w:r>
-        <w:rPr>
-          <w:rFonts w:ascii="Courier New" w:hAnsi="Courier New" w:cs="Courier New"/>
-          <w:b/>
-          <w:bCs/>
-        </w:rPr>
-        <w:t>/</w:t>
-      </w:r>
-      <w:r>
-        <w:rPr>
-          <w:rFonts w:ascii="Courier New" w:hAnsi="Courier New" w:cs="Courier New"/>
-          <w:b/>
-          <w:bCs/>
-        </w:rPr>
-        <w:t>tox21enricher</w:t>
-      </w:r>
-      <w:r>
-        <w:rPr>
-          <w:rFonts w:ascii="Courier New" w:hAnsi="Courier New" w:cs="Courier New"/>
-          <w:b/>
-          <w:bCs/>
-        </w:rPr>
-        <w:t>')"</w:t>
-      </w:r>
-      <w:r>
-        <w:rPr>
-          <w:rFonts w:cstheme="minorHAnsi"/>
-        </w:rPr>
-        <w:t>.</w:t>
-      </w:r>
-      <w:r>
         <w:t xml:space="preserve"> You can</w:t>
       </w:r>
       <w:r>
@@ -4782,30 +3754,14 @@
           <w:b/>
           <w:bCs/>
         </w:rPr>
-        <w:t>tox21enricher</w:t>
-      </w:r>
-      <w:r>
-        <w:rPr>
-          <w:b/>
-          <w:bCs/>
-        </w:rPr>
-        <w:t>/</w:t>
-      </w:r>
-      <w:proofErr w:type="spellStart"/>
-      <w:r>
-        <w:rPr>
-          <w:b/>
-          <w:bCs/>
-        </w:rPr>
-        <w:t>src</w:t>
-      </w:r>
-      <w:proofErr w:type="spellEnd"/>
-      <w:r>
-        <w:rPr>
-          <w:b/>
-          <w:bCs/>
-        </w:rPr>
-        <w:t>/main/r/</w:t>
+        <w:t>tox21enricher/</w:t>
+      </w:r>
+      <w:r>
+        <w:rPr>
+          <w:b/>
+          <w:bCs/>
+        </w:rPr>
+        <w:t>src/main/r/</w:t>
       </w:r>
       <w:r>
         <w:rPr>
@@ -5089,13 +4045,8 @@
         <w:t>Tox21_CASRN_Names_Full.anno</w:t>
       </w:r>
       <w:r>
-        <w:t xml:space="preserve"> </w:t>
-      </w:r>
-      <w:proofErr w:type="gramStart"/>
-      <w:r>
-        <w:t>file</w:t>
-      </w:r>
-      <w:proofErr w:type="gramEnd"/>
+        <w:t xml:space="preserve"> file</w:t>
+      </w:r>
     </w:p>
     <w:p>
       <w:pPr>
@@ -5122,17 +4073,8 @@
           <w:bCs/>
         </w:rPr>
         <w:tab/>
-        <w:t xml:space="preserve">GO:0070887|cellular response to chemical stimulus; GO:0051716|cellular response to </w:t>
-      </w:r>
-      <w:proofErr w:type="gramStart"/>
-      <w:r>
-        <w:rPr>
-          <w:b/>
-          <w:bCs/>
-        </w:rPr>
-        <w:t>stimulus;</w:t>
-      </w:r>
-      <w:proofErr w:type="gramEnd"/>
+        <w:t>GO:0070887|cellular response to chemical stimulus; GO:0051716|cellular response to stimulus;</w:t>
+      </w:r>
     </w:p>
     <w:p>
       <w:pPr>
@@ -5144,15 +4086,7 @@
         <w:ind w:left="360" w:hanging="360"/>
       </w:pPr>
       <w:r>
-        <w:t>Give each of these files a unique name and append the prefix “</w:t>
-      </w:r>
-      <w:proofErr w:type="spellStart"/>
-      <w:r>
-        <w:t>DrugMatrix</w:t>
-      </w:r>
-      <w:proofErr w:type="spellEnd"/>
-      <w:r>
-        <w:t>_” to the beginning of the name. Save each file as a text (.txt) file.</w:t>
+        <w:t>Give each of these files a unique name and append the prefix “DrugMatrix_” to the beginning of the name. Save each file as a text (.txt) file.</w:t>
       </w:r>
     </w:p>
     <w:p>
@@ -5395,14 +4329,12 @@
             <w:tcW w:w="4675" w:type="dxa"/>
           </w:tcPr>
           <w:p>
-            <w:proofErr w:type="spellStart"/>
             <w:r>
               <w:t>a</w:t>
             </w:r>
             <w:r>
               <w:t>nnotation_class</w:t>
             </w:r>
-            <w:proofErr w:type="spellEnd"/>
           </w:p>
         </w:tc>
       </w:tr>
@@ -5422,14 +4354,12 @@
             <w:tcW w:w="4675" w:type="dxa"/>
           </w:tcPr>
           <w:p>
-            <w:proofErr w:type="spellStart"/>
             <w:r>
               <w:t>a</w:t>
             </w:r>
             <w:r>
               <w:t>nnotation_detail</w:t>
             </w:r>
-            <w:proofErr w:type="spellEnd"/>
           </w:p>
         </w:tc>
       </w:tr>
@@ -5471,14 +4401,12 @@
             <w:tcW w:w="4675" w:type="dxa"/>
           </w:tcPr>
           <w:p>
-            <w:proofErr w:type="spellStart"/>
             <w:r>
               <w:t>a</w:t>
             </w:r>
             <w:r>
               <w:t>nnoterm_pairwise</w:t>
             </w:r>
-            <w:proofErr w:type="spellEnd"/>
           </w:p>
         </w:tc>
       </w:tr>
@@ -5498,11 +4426,9 @@
             <w:tcW w:w="4675" w:type="dxa"/>
           </w:tcPr>
           <w:p>
-            <w:proofErr w:type="spellStart"/>
             <w:r>
               <w:t>annotation_matrix_terms</w:t>
             </w:r>
-            <w:proofErr w:type="spellEnd"/>
           </w:p>
         </w:tc>
       </w:tr>
@@ -5522,11 +4448,9 @@
             <w:tcW w:w="4675" w:type="dxa"/>
           </w:tcPr>
           <w:p>
-            <w:proofErr w:type="spellStart"/>
             <w:r>
               <w:t>annotation_matrix</w:t>
             </w:r>
-            <w:proofErr w:type="spellEnd"/>
           </w:p>
         </w:tc>
       </w:tr>
@@ -5642,14 +4566,12 @@
           <w:numId w:val="27"/>
         </w:numPr>
       </w:pPr>
-      <w:proofErr w:type="spellStart"/>
       <w:r>
         <w:t>s</w:t>
       </w:r>
       <w:r>
         <w:t>rc</w:t>
       </w:r>
-      <w:proofErr w:type="spellEnd"/>
     </w:p>
     <w:p>
       <w:pPr>
@@ -5699,15 +4621,7 @@
         <w:t>tox21_test</w:t>
       </w:r>
       <w:r>
-        <w:t xml:space="preserve"> (not </w:t>
-      </w:r>
-      <w:proofErr w:type="gramStart"/>
-      <w:r>
-        <w:t>really sure</w:t>
-      </w:r>
-      <w:proofErr w:type="gramEnd"/>
-      <w:r>
-        <w:t xml:space="preserve"> what this is used for, I don’t think it’s used by the application)</w:t>
+        <w:t xml:space="preserve"> (not really sure what this is used for, I don’t think it’s used by the application)</w:t>
       </w:r>
     </w:p>
     <w:p>
@@ -5718,11 +4632,9 @@
           <w:numId w:val="27"/>
         </w:numPr>
       </w:pPr>
-      <w:proofErr w:type="spellStart"/>
       <w:r>
         <w:t>perl</w:t>
       </w:r>
-      <w:proofErr w:type="spellEnd"/>
     </w:p>
     <w:p>
       <w:pPr>
@@ -5750,21 +4662,11 @@
           <w:numId w:val="27"/>
         </w:numPr>
       </w:pPr>
-      <w:proofErr w:type="spellStart"/>
       <w:r>
         <w:t>HClusterLibrary</w:t>
       </w:r>
-      <w:proofErr w:type="spellEnd"/>
-      <w:r>
-        <w:t xml:space="preserve"> (This contains the </w:t>
-      </w:r>
-      <w:proofErr w:type="spellStart"/>
-      <w:r>
-        <w:t>GenePattern</w:t>
-      </w:r>
-      <w:proofErr w:type="spellEnd"/>
-      <w:r>
-        <w:t xml:space="preserve"> modules that perform the clustering and heatmap generation)</w:t>
+      <w:r>
+        <w:t xml:space="preserve"> (This contains the GenePattern modules that perform the clustering and heatmap generation)</w:t>
       </w:r>
     </w:p>
     <w:p>
@@ -5839,15 +4741,7 @@
         <w:t>/Input</w:t>
       </w:r>
       <w:r>
-        <w:t xml:space="preserve"> (</w:t>
-      </w:r>
-      <w:proofErr w:type="spellStart"/>
-      <w:r>
-        <w:t>symlink</w:t>
-      </w:r>
-      <w:proofErr w:type="spellEnd"/>
-      <w:r>
-        <w:t>)</w:t>
+        <w:t xml:space="preserve"> (symlink)</w:t>
       </w:r>
     </w:p>
     <w:p>
@@ -5880,15 +4774,7 @@
         <w:t>put</w:t>
       </w:r>
       <w:r>
-        <w:t xml:space="preserve"> (</w:t>
-      </w:r>
-      <w:proofErr w:type="spellStart"/>
-      <w:r>
-        <w:t>symlink</w:t>
-      </w:r>
-      <w:proofErr w:type="spellEnd"/>
-      <w:r>
-        <w:t>)</w:t>
+        <w:t xml:space="preserve"> (symlink)</w:t>
       </w:r>
     </w:p>
     <w:p>
@@ -5899,13 +4785,8 @@
           <w:numId w:val="27"/>
         </w:numPr>
       </w:pPr>
-      <w:proofErr w:type="spellStart"/>
-      <w:r>
-        <w:t>shinyJSME</w:t>
-      </w:r>
-      <w:proofErr w:type="spellEnd"/>
-      <w:r>
-        <w:t>-master</w:t>
+      <w:r>
+        <w:t>shinyJSME-master</w:t>
       </w:r>
       <w:r>
         <w:t xml:space="preserve"> (Contains shiny files)</w:t>
